--- a/Firs.docx
+++ b/Firs.docx
@@ -4,9 +4,24 @@
   <w:body>
     <w:p>
       <w:r>
-        <w:t>tsago</w:t>
+        <w:t>T</w:t>
+      </w:r>
+      <w:r>
+        <w:t>sago</w:t>
       </w:r>
     </w:p>
+    <w:p/>
+    <w:p>
+      <w:r>
+        <w:t>Merge</w:t>
+      </w:r>
+    </w:p>
+    <w:p>
+      <w:r>
+        <w:t>Sec</w:t>
+      </w:r>
+    </w:p>
+    <w:p/>
     <w:sectPr>
       <w:pgSz w:w="12240" w:h="15840"/>
       <w:pgMar w:top="1440" w:right="1440" w:bottom="1440" w:left="1440" w:header="708" w:footer="708" w:gutter="0"/>

--- a/Firs.docx
+++ b/Firs.docx
@@ -19,6 +19,12 @@
     <w:p>
       <w:r>
         <w:t>Sec</w:t>
+      </w:r>
+    </w:p>
+    <w:p/>
+    <w:p>
+      <w:r>
+        <w:t>del</w:t>
       </w:r>
     </w:p>
     <w:p/>
